--- a/_sourses/__docs/Introduction.docx
+++ b/_sourses/__docs/Introduction.docx
@@ -1884,10 +1884,618 @@
       <w:bookmarkStart w:id="27" w:name="_Toc146560159"/>
       <w:bookmarkStart w:id="28" w:name="_Toc146562514"/>
       <w:r>
+        <w:lastRenderedPageBreak/>
         <w:t>Основная часть</w:t>
       </w:r>
       <w:bookmarkEnd w:id="27"/>
       <w:bookmarkEnd w:id="28"/>
+    </w:p>
+    <w:p>
+      <w:r>
+        <w:rPr>
+          <w:noProof/>
+        </w:rPr>
+        <w:lastRenderedPageBreak/>
+        <w:drawing>
+          <wp:inline distT="0" distB="0" distL="0" distR="0" wp14:anchorId="7D68FEF7" wp14:editId="0FD74DFD">
+            <wp:extent cx="4638675" cy="8229600"/>
+            <wp:effectExtent l="0" t="0" r="9525" b="0"/>
+            <wp:docPr id="1" name="Picture 1"/>
+            <wp:cNvGraphicFramePr>
+              <a:graphicFrameLocks xmlns:a="http://schemas.openxmlformats.org/drawingml/2006/main" noChangeAspect="1"/>
+            </wp:cNvGraphicFramePr>
+            <a:graphic xmlns:a="http://schemas.openxmlformats.org/drawingml/2006/main">
+              <a:graphicData uri="http://schemas.openxmlformats.org/drawingml/2006/picture">
+                <pic:pic xmlns:pic="http://schemas.openxmlformats.org/drawingml/2006/picture">
+                  <pic:nvPicPr>
+                    <pic:cNvPr id="0" name="Picture 1"/>
+                    <pic:cNvPicPr>
+                      <a:picLocks noChangeAspect="1" noChangeArrowheads="1"/>
+                    </pic:cNvPicPr>
+                  </pic:nvPicPr>
+                  <pic:blipFill>
+                    <a:blip r:embed="rId8">
+                      <a:extLst>
+                        <a:ext uri="{28A0092B-C50C-407E-A947-70E740481C1C}">
+                          <a14:useLocalDpi xmlns:a14="http://schemas.microsoft.com/office/drawing/2010/main" val="0"/>
+                        </a:ext>
+                      </a:extLst>
+                    </a:blip>
+                    <a:srcRect/>
+                    <a:stretch>
+                      <a:fillRect/>
+                    </a:stretch>
+                  </pic:blipFill>
+                  <pic:spPr bwMode="auto">
+                    <a:xfrm>
+                      <a:off x="0" y="0"/>
+                      <a:ext cx="4638675" cy="8229600"/>
+                    </a:xfrm>
+                    <a:prstGeom prst="rect">
+                      <a:avLst/>
+                    </a:prstGeom>
+                    <a:noFill/>
+                    <a:ln>
+                      <a:noFill/>
+                    </a:ln>
+                  </pic:spPr>
+                </pic:pic>
+              </a:graphicData>
+            </a:graphic>
+          </wp:inline>
+        </w:drawing>
+      </w:r>
+    </w:p>
+    <w:p>
+      <w:r>
+        <w:rPr>
+          <w:noProof/>
+        </w:rPr>
+        <w:lastRenderedPageBreak/>
+        <w:drawing>
+          <wp:inline distT="0" distB="0" distL="0" distR="0" wp14:anchorId="09E2EFB6" wp14:editId="3FEC0959">
+            <wp:extent cx="4638675" cy="8220075"/>
+            <wp:effectExtent l="0" t="0" r="9525" b="9525"/>
+            <wp:docPr id="2" name="Picture 2"/>
+            <wp:cNvGraphicFramePr>
+              <a:graphicFrameLocks xmlns:a="http://schemas.openxmlformats.org/drawingml/2006/main" noChangeAspect="1"/>
+            </wp:cNvGraphicFramePr>
+            <a:graphic xmlns:a="http://schemas.openxmlformats.org/drawingml/2006/main">
+              <a:graphicData uri="http://schemas.openxmlformats.org/drawingml/2006/picture">
+                <pic:pic xmlns:pic="http://schemas.openxmlformats.org/drawingml/2006/picture">
+                  <pic:nvPicPr>
+                    <pic:cNvPr id="0" name="Picture 2"/>
+                    <pic:cNvPicPr>
+                      <a:picLocks noChangeAspect="1" noChangeArrowheads="1"/>
+                    </pic:cNvPicPr>
+                  </pic:nvPicPr>
+                  <pic:blipFill>
+                    <a:blip r:embed="rId9">
+                      <a:extLst>
+                        <a:ext uri="{28A0092B-C50C-407E-A947-70E740481C1C}">
+                          <a14:useLocalDpi xmlns:a14="http://schemas.microsoft.com/office/drawing/2010/main" val="0"/>
+                        </a:ext>
+                      </a:extLst>
+                    </a:blip>
+                    <a:srcRect/>
+                    <a:stretch>
+                      <a:fillRect/>
+                    </a:stretch>
+                  </pic:blipFill>
+                  <pic:spPr bwMode="auto">
+                    <a:xfrm>
+                      <a:off x="0" y="0"/>
+                      <a:ext cx="4638675" cy="8220075"/>
+                    </a:xfrm>
+                    <a:prstGeom prst="rect">
+                      <a:avLst/>
+                    </a:prstGeom>
+                    <a:noFill/>
+                    <a:ln>
+                      <a:noFill/>
+                    </a:ln>
+                  </pic:spPr>
+                </pic:pic>
+              </a:graphicData>
+            </a:graphic>
+          </wp:inline>
+        </w:drawing>
+      </w:r>
+    </w:p>
+    <w:p>
+      <w:r>
+        <w:rPr>
+          <w:noProof/>
+        </w:rPr>
+        <w:lastRenderedPageBreak/>
+        <w:drawing>
+          <wp:inline distT="0" distB="0" distL="0" distR="0" wp14:anchorId="148C414B" wp14:editId="67CE2773">
+            <wp:extent cx="4648200" cy="8229600"/>
+            <wp:effectExtent l="0" t="0" r="0" b="0"/>
+            <wp:docPr id="3" name="Picture 3"/>
+            <wp:cNvGraphicFramePr>
+              <a:graphicFrameLocks xmlns:a="http://schemas.openxmlformats.org/drawingml/2006/main" noChangeAspect="1"/>
+            </wp:cNvGraphicFramePr>
+            <a:graphic xmlns:a="http://schemas.openxmlformats.org/drawingml/2006/main">
+              <a:graphicData uri="http://schemas.openxmlformats.org/drawingml/2006/picture">
+                <pic:pic xmlns:pic="http://schemas.openxmlformats.org/drawingml/2006/picture">
+                  <pic:nvPicPr>
+                    <pic:cNvPr id="0" name="Picture 3"/>
+                    <pic:cNvPicPr>
+                      <a:picLocks noChangeAspect="1" noChangeArrowheads="1"/>
+                    </pic:cNvPicPr>
+                  </pic:nvPicPr>
+                  <pic:blipFill>
+                    <a:blip r:embed="rId10">
+                      <a:extLst>
+                        <a:ext uri="{28A0092B-C50C-407E-A947-70E740481C1C}">
+                          <a14:useLocalDpi xmlns:a14="http://schemas.microsoft.com/office/drawing/2010/main" val="0"/>
+                        </a:ext>
+                      </a:extLst>
+                    </a:blip>
+                    <a:srcRect/>
+                    <a:stretch>
+                      <a:fillRect/>
+                    </a:stretch>
+                  </pic:blipFill>
+                  <pic:spPr bwMode="auto">
+                    <a:xfrm>
+                      <a:off x="0" y="0"/>
+                      <a:ext cx="4648200" cy="8229600"/>
+                    </a:xfrm>
+                    <a:prstGeom prst="rect">
+                      <a:avLst/>
+                    </a:prstGeom>
+                    <a:noFill/>
+                    <a:ln>
+                      <a:noFill/>
+                    </a:ln>
+                  </pic:spPr>
+                </pic:pic>
+              </a:graphicData>
+            </a:graphic>
+          </wp:inline>
+        </w:drawing>
+      </w:r>
+    </w:p>
+    <w:p>
+      <w:r>
+        <w:rPr>
+          <w:noProof/>
+        </w:rPr>
+        <w:lastRenderedPageBreak/>
+        <w:drawing>
+          <wp:inline distT="0" distB="0" distL="0" distR="0" wp14:anchorId="4152B005" wp14:editId="3A93EBF6">
+            <wp:extent cx="4638675" cy="8229600"/>
+            <wp:effectExtent l="0" t="0" r="9525" b="0"/>
+            <wp:docPr id="4" name="Picture 4"/>
+            <wp:cNvGraphicFramePr>
+              <a:graphicFrameLocks xmlns:a="http://schemas.openxmlformats.org/drawingml/2006/main" noChangeAspect="1"/>
+            </wp:cNvGraphicFramePr>
+            <a:graphic xmlns:a="http://schemas.openxmlformats.org/drawingml/2006/main">
+              <a:graphicData uri="http://schemas.openxmlformats.org/drawingml/2006/picture">
+                <pic:pic xmlns:pic="http://schemas.openxmlformats.org/drawingml/2006/picture">
+                  <pic:nvPicPr>
+                    <pic:cNvPr id="0" name="Picture 4"/>
+                    <pic:cNvPicPr>
+                      <a:picLocks noChangeAspect="1" noChangeArrowheads="1"/>
+                    </pic:cNvPicPr>
+                  </pic:nvPicPr>
+                  <pic:blipFill>
+                    <a:blip r:embed="rId11">
+                      <a:extLst>
+                        <a:ext uri="{28A0092B-C50C-407E-A947-70E740481C1C}">
+                          <a14:useLocalDpi xmlns:a14="http://schemas.microsoft.com/office/drawing/2010/main" val="0"/>
+                        </a:ext>
+                      </a:extLst>
+                    </a:blip>
+                    <a:srcRect/>
+                    <a:stretch>
+                      <a:fillRect/>
+                    </a:stretch>
+                  </pic:blipFill>
+                  <pic:spPr bwMode="auto">
+                    <a:xfrm>
+                      <a:off x="0" y="0"/>
+                      <a:ext cx="4638675" cy="8229600"/>
+                    </a:xfrm>
+                    <a:prstGeom prst="rect">
+                      <a:avLst/>
+                    </a:prstGeom>
+                    <a:noFill/>
+                    <a:ln>
+                      <a:noFill/>
+                    </a:ln>
+                  </pic:spPr>
+                </pic:pic>
+              </a:graphicData>
+            </a:graphic>
+          </wp:inline>
+        </w:drawing>
+      </w:r>
+    </w:p>
+    <w:p>
+      <w:r>
+        <w:rPr>
+          <w:noProof/>
+        </w:rPr>
+        <w:lastRenderedPageBreak/>
+        <w:drawing>
+          <wp:inline distT="0" distB="0" distL="0" distR="0" wp14:anchorId="6B084EFD" wp14:editId="3F054D2C">
+            <wp:extent cx="2200275" cy="2914650"/>
+            <wp:effectExtent l="0" t="0" r="9525" b="0"/>
+            <wp:docPr id="5" name="Picture 5"/>
+            <wp:cNvGraphicFramePr>
+              <a:graphicFrameLocks xmlns:a="http://schemas.openxmlformats.org/drawingml/2006/main" noChangeAspect="1"/>
+            </wp:cNvGraphicFramePr>
+            <a:graphic xmlns:a="http://schemas.openxmlformats.org/drawingml/2006/main">
+              <a:graphicData uri="http://schemas.openxmlformats.org/drawingml/2006/picture">
+                <pic:pic xmlns:pic="http://schemas.openxmlformats.org/drawingml/2006/picture">
+                  <pic:nvPicPr>
+                    <pic:cNvPr id="0" name="Picture 5"/>
+                    <pic:cNvPicPr>
+                      <a:picLocks noChangeAspect="1" noChangeArrowheads="1"/>
+                    </pic:cNvPicPr>
+                  </pic:nvPicPr>
+                  <pic:blipFill>
+                    <a:blip r:embed="rId12">
+                      <a:extLst>
+                        <a:ext uri="{28A0092B-C50C-407E-A947-70E740481C1C}">
+                          <a14:useLocalDpi xmlns:a14="http://schemas.microsoft.com/office/drawing/2010/main" val="0"/>
+                        </a:ext>
+                      </a:extLst>
+                    </a:blip>
+                    <a:srcRect/>
+                    <a:stretch>
+                      <a:fillRect/>
+                    </a:stretch>
+                  </pic:blipFill>
+                  <pic:spPr bwMode="auto">
+                    <a:xfrm>
+                      <a:off x="0" y="0"/>
+                      <a:ext cx="2200275" cy="2914650"/>
+                    </a:xfrm>
+                    <a:prstGeom prst="rect">
+                      <a:avLst/>
+                    </a:prstGeom>
+                    <a:noFill/>
+                    <a:ln>
+                      <a:noFill/>
+                    </a:ln>
+                  </pic:spPr>
+                </pic:pic>
+              </a:graphicData>
+            </a:graphic>
+          </wp:inline>
+        </w:drawing>
+      </w:r>
+      <w:r>
+        <w:rPr>
+          <w:noProof/>
+        </w:rPr>
+        <w:drawing>
+          <wp:inline distT="0" distB="0" distL="0" distR="0" wp14:anchorId="60F64216" wp14:editId="45E5D3D9">
+            <wp:extent cx="2171700" cy="942975"/>
+            <wp:effectExtent l="0" t="0" r="0" b="9525"/>
+            <wp:docPr id="6" name="Picture 6"/>
+            <wp:cNvGraphicFramePr>
+              <a:graphicFrameLocks xmlns:a="http://schemas.openxmlformats.org/drawingml/2006/main" noChangeAspect="1"/>
+            </wp:cNvGraphicFramePr>
+            <a:graphic xmlns:a="http://schemas.openxmlformats.org/drawingml/2006/main">
+              <a:graphicData uri="http://schemas.openxmlformats.org/drawingml/2006/picture">
+                <pic:pic xmlns:pic="http://schemas.openxmlformats.org/drawingml/2006/picture">
+                  <pic:nvPicPr>
+                    <pic:cNvPr id="0" name="Picture 6"/>
+                    <pic:cNvPicPr>
+                      <a:picLocks noChangeAspect="1" noChangeArrowheads="1"/>
+                    </pic:cNvPicPr>
+                  </pic:nvPicPr>
+                  <pic:blipFill>
+                    <a:blip r:embed="rId13">
+                      <a:extLst>
+                        <a:ext uri="{28A0092B-C50C-407E-A947-70E740481C1C}">
+                          <a14:useLocalDpi xmlns:a14="http://schemas.microsoft.com/office/drawing/2010/main" val="0"/>
+                        </a:ext>
+                      </a:extLst>
+                    </a:blip>
+                    <a:srcRect/>
+                    <a:stretch>
+                      <a:fillRect/>
+                    </a:stretch>
+                  </pic:blipFill>
+                  <pic:spPr bwMode="auto">
+                    <a:xfrm>
+                      <a:off x="0" y="0"/>
+                      <a:ext cx="2171700" cy="942975"/>
+                    </a:xfrm>
+                    <a:prstGeom prst="rect">
+                      <a:avLst/>
+                    </a:prstGeom>
+                    <a:noFill/>
+                    <a:ln>
+                      <a:noFill/>
+                    </a:ln>
+                  </pic:spPr>
+                </pic:pic>
+              </a:graphicData>
+            </a:graphic>
+          </wp:inline>
+        </w:drawing>
+      </w:r>
+      <w:r>
+        <w:rPr>
+          <w:noProof/>
+        </w:rPr>
+        <w:drawing>
+          <wp:inline distT="0" distB="0" distL="0" distR="0" wp14:anchorId="7E4F9450" wp14:editId="0BECE389">
+            <wp:extent cx="2114550" cy="561975"/>
+            <wp:effectExtent l="0" t="0" r="0" b="9525"/>
+            <wp:docPr id="7" name="Picture 7"/>
+            <wp:cNvGraphicFramePr>
+              <a:graphicFrameLocks xmlns:a="http://schemas.openxmlformats.org/drawingml/2006/main" noChangeAspect="1"/>
+            </wp:cNvGraphicFramePr>
+            <a:graphic xmlns:a="http://schemas.openxmlformats.org/drawingml/2006/main">
+              <a:graphicData uri="http://schemas.openxmlformats.org/drawingml/2006/picture">
+                <pic:pic xmlns:pic="http://schemas.openxmlformats.org/drawingml/2006/picture">
+                  <pic:nvPicPr>
+                    <pic:cNvPr id="0" name="Picture 7"/>
+                    <pic:cNvPicPr>
+                      <a:picLocks noChangeAspect="1" noChangeArrowheads="1"/>
+                    </pic:cNvPicPr>
+                  </pic:nvPicPr>
+                  <pic:blipFill>
+                    <a:blip r:embed="rId14">
+                      <a:extLst>
+                        <a:ext uri="{28A0092B-C50C-407E-A947-70E740481C1C}">
+                          <a14:useLocalDpi xmlns:a14="http://schemas.microsoft.com/office/drawing/2010/main" val="0"/>
+                        </a:ext>
+                      </a:extLst>
+                    </a:blip>
+                    <a:srcRect/>
+                    <a:stretch>
+                      <a:fillRect/>
+                    </a:stretch>
+                  </pic:blipFill>
+                  <pic:spPr bwMode="auto">
+                    <a:xfrm>
+                      <a:off x="0" y="0"/>
+                      <a:ext cx="2114550" cy="561975"/>
+                    </a:xfrm>
+                    <a:prstGeom prst="rect">
+                      <a:avLst/>
+                    </a:prstGeom>
+                    <a:noFill/>
+                    <a:ln>
+                      <a:noFill/>
+                    </a:ln>
+                  </pic:spPr>
+                </pic:pic>
+              </a:graphicData>
+            </a:graphic>
+          </wp:inline>
+        </w:drawing>
+      </w:r>
+      <w:r>
+        <w:rPr>
+          <w:noProof/>
+        </w:rPr>
+        <w:drawing>
+          <wp:inline distT="0" distB="0" distL="0" distR="0" wp14:anchorId="70FA9298" wp14:editId="10A6DEF6">
+            <wp:extent cx="4410075" cy="4381500"/>
+            <wp:effectExtent l="0" t="0" r="9525" b="0"/>
+            <wp:docPr id="8" name="Picture 8"/>
+            <wp:cNvGraphicFramePr>
+              <a:graphicFrameLocks xmlns:a="http://schemas.openxmlformats.org/drawingml/2006/main" noChangeAspect="1"/>
+            </wp:cNvGraphicFramePr>
+            <a:graphic xmlns:a="http://schemas.openxmlformats.org/drawingml/2006/main">
+              <a:graphicData uri="http://schemas.openxmlformats.org/drawingml/2006/picture">
+                <pic:pic xmlns:pic="http://schemas.openxmlformats.org/drawingml/2006/picture">
+                  <pic:nvPicPr>
+                    <pic:cNvPr id="0" name="Picture 8"/>
+                    <pic:cNvPicPr>
+                      <a:picLocks noChangeAspect="1" noChangeArrowheads="1"/>
+                    </pic:cNvPicPr>
+                  </pic:nvPicPr>
+                  <pic:blipFill>
+                    <a:blip r:embed="rId15">
+                      <a:extLst>
+                        <a:ext uri="{28A0092B-C50C-407E-A947-70E740481C1C}">
+                          <a14:useLocalDpi xmlns:a14="http://schemas.microsoft.com/office/drawing/2010/main" val="0"/>
+                        </a:ext>
+                      </a:extLst>
+                    </a:blip>
+                    <a:srcRect/>
+                    <a:stretch>
+                      <a:fillRect/>
+                    </a:stretch>
+                  </pic:blipFill>
+                  <pic:spPr bwMode="auto">
+                    <a:xfrm>
+                      <a:off x="0" y="0"/>
+                      <a:ext cx="4410075" cy="4381500"/>
+                    </a:xfrm>
+                    <a:prstGeom prst="rect">
+                      <a:avLst/>
+                    </a:prstGeom>
+                    <a:noFill/>
+                    <a:ln>
+                      <a:noFill/>
+                    </a:ln>
+                  </pic:spPr>
+                </pic:pic>
+              </a:graphicData>
+            </a:graphic>
+          </wp:inline>
+        </w:drawing>
+      </w:r>
+    </w:p>
+    <w:p>
+      <w:r>
+        <w:rPr>
+          <w:noProof/>
+        </w:rPr>
+        <w:lastRenderedPageBreak/>
+        <w:drawing>
+          <wp:inline distT="0" distB="0" distL="0" distR="0" wp14:anchorId="1F2DE633" wp14:editId="3F893645">
+            <wp:extent cx="4629150" cy="8229600"/>
+            <wp:effectExtent l="0" t="0" r="0" b="0"/>
+            <wp:docPr id="9" name="Picture 9"/>
+            <wp:cNvGraphicFramePr>
+              <a:graphicFrameLocks xmlns:a="http://schemas.openxmlformats.org/drawingml/2006/main" noChangeAspect="1"/>
+            </wp:cNvGraphicFramePr>
+            <a:graphic xmlns:a="http://schemas.openxmlformats.org/drawingml/2006/main">
+              <a:graphicData uri="http://schemas.openxmlformats.org/drawingml/2006/picture">
+                <pic:pic xmlns:pic="http://schemas.openxmlformats.org/drawingml/2006/picture">
+                  <pic:nvPicPr>
+                    <pic:cNvPr id="0" name="Picture 9"/>
+                    <pic:cNvPicPr>
+                      <a:picLocks noChangeAspect="1" noChangeArrowheads="1"/>
+                    </pic:cNvPicPr>
+                  </pic:nvPicPr>
+                  <pic:blipFill>
+                    <a:blip r:embed="rId16">
+                      <a:extLst>
+                        <a:ext uri="{28A0092B-C50C-407E-A947-70E740481C1C}">
+                          <a14:useLocalDpi xmlns:a14="http://schemas.microsoft.com/office/drawing/2010/main" val="0"/>
+                        </a:ext>
+                      </a:extLst>
+                    </a:blip>
+                    <a:srcRect/>
+                    <a:stretch>
+                      <a:fillRect/>
+                    </a:stretch>
+                  </pic:blipFill>
+                  <pic:spPr bwMode="auto">
+                    <a:xfrm>
+                      <a:off x="0" y="0"/>
+                      <a:ext cx="4629150" cy="8229600"/>
+                    </a:xfrm>
+                    <a:prstGeom prst="rect">
+                      <a:avLst/>
+                    </a:prstGeom>
+                    <a:noFill/>
+                    <a:ln>
+                      <a:noFill/>
+                    </a:ln>
+                  </pic:spPr>
+                </pic:pic>
+              </a:graphicData>
+            </a:graphic>
+          </wp:inline>
+        </w:drawing>
+      </w:r>
+    </w:p>
+    <w:p>
+      <w:r>
+        <w:rPr>
+          <w:noProof/>
+        </w:rPr>
+        <w:lastRenderedPageBreak/>
+        <w:drawing>
+          <wp:inline distT="0" distB="0" distL="0" distR="0" wp14:anchorId="1950F315" wp14:editId="5A2423D4">
+            <wp:extent cx="4638675" cy="8229600"/>
+            <wp:effectExtent l="0" t="0" r="9525" b="0"/>
+            <wp:docPr id="10" name="Picture 10"/>
+            <wp:cNvGraphicFramePr>
+              <a:graphicFrameLocks xmlns:a="http://schemas.openxmlformats.org/drawingml/2006/main" noChangeAspect="1"/>
+            </wp:cNvGraphicFramePr>
+            <a:graphic xmlns:a="http://schemas.openxmlformats.org/drawingml/2006/main">
+              <a:graphicData uri="http://schemas.openxmlformats.org/drawingml/2006/picture">
+                <pic:pic xmlns:pic="http://schemas.openxmlformats.org/drawingml/2006/picture">
+                  <pic:nvPicPr>
+                    <pic:cNvPr id="0" name="Picture 10"/>
+                    <pic:cNvPicPr>
+                      <a:picLocks noChangeAspect="1" noChangeArrowheads="1"/>
+                    </pic:cNvPicPr>
+                  </pic:nvPicPr>
+                  <pic:blipFill>
+                    <a:blip r:embed="rId17">
+                      <a:extLst>
+                        <a:ext uri="{28A0092B-C50C-407E-A947-70E740481C1C}">
+                          <a14:useLocalDpi xmlns:a14="http://schemas.microsoft.com/office/drawing/2010/main" val="0"/>
+                        </a:ext>
+                      </a:extLst>
+                    </a:blip>
+                    <a:srcRect/>
+                    <a:stretch>
+                      <a:fillRect/>
+                    </a:stretch>
+                  </pic:blipFill>
+                  <pic:spPr bwMode="auto">
+                    <a:xfrm>
+                      <a:off x="0" y="0"/>
+                      <a:ext cx="4638675" cy="8229600"/>
+                    </a:xfrm>
+                    <a:prstGeom prst="rect">
+                      <a:avLst/>
+                    </a:prstGeom>
+                    <a:noFill/>
+                    <a:ln>
+                      <a:noFill/>
+                    </a:ln>
+                  </pic:spPr>
+                </pic:pic>
+              </a:graphicData>
+            </a:graphic>
+          </wp:inline>
+        </w:drawing>
+      </w:r>
+    </w:p>
+    <w:p>
+      <w:r>
+        <w:rPr>
+          <w:noProof/>
+        </w:rPr>
+        <w:lastRenderedPageBreak/>
+        <w:drawing>
+          <wp:inline distT="0" distB="0" distL="0" distR="0" wp14:anchorId="466EFAD5" wp14:editId="2B627F19">
+            <wp:extent cx="5934075" cy="3324225"/>
+            <wp:effectExtent l="0" t="0" r="9525" b="9525"/>
+            <wp:docPr id="11" name="Picture 11"/>
+            <wp:cNvGraphicFramePr>
+              <a:graphicFrameLocks xmlns:a="http://schemas.openxmlformats.org/drawingml/2006/main" noChangeAspect="1"/>
+            </wp:cNvGraphicFramePr>
+            <a:graphic xmlns:a="http://schemas.openxmlformats.org/drawingml/2006/main">
+              <a:graphicData uri="http://schemas.openxmlformats.org/drawingml/2006/picture">
+                <pic:pic xmlns:pic="http://schemas.openxmlformats.org/drawingml/2006/picture">
+                  <pic:nvPicPr>
+                    <pic:cNvPr id="0" name="Picture 11"/>
+                    <pic:cNvPicPr>
+                      <a:picLocks noChangeAspect="1" noChangeArrowheads="1"/>
+                    </pic:cNvPicPr>
+                  </pic:nvPicPr>
+                  <pic:blipFill>
+                    <a:blip r:embed="rId18">
+                      <a:extLst>
+                        <a:ext uri="{28A0092B-C50C-407E-A947-70E740481C1C}">
+                          <a14:useLocalDpi xmlns:a14="http://schemas.microsoft.com/office/drawing/2010/main" val="0"/>
+                        </a:ext>
+                      </a:extLst>
+                    </a:blip>
+                    <a:srcRect/>
+                    <a:stretch>
+                      <a:fillRect/>
+                    </a:stretch>
+                  </pic:blipFill>
+                  <pic:spPr bwMode="auto">
+                    <a:xfrm>
+                      <a:off x="0" y="0"/>
+                      <a:ext cx="5934075" cy="3324225"/>
+                    </a:xfrm>
+                    <a:prstGeom prst="rect">
+                      <a:avLst/>
+                    </a:prstGeom>
+                    <a:noFill/>
+                    <a:ln>
+                      <a:noFill/>
+                    </a:ln>
+                  </pic:spPr>
+                </pic:pic>
+              </a:graphicData>
+            </a:graphic>
+          </wp:inline>
+        </w:drawing>
+      </w:r>
     </w:p>
     <w:p>
       <w:r>
@@ -1945,11 +2553,16 @@
         <w:t>для</w:t>
       </w:r>
       <w:r>
-        <w:t xml:space="preserve"> не</w:t>
+        <w:t xml:space="preserve"> </w:t>
+      </w:r>
+      <w:proofErr w:type="spellStart"/>
+      <w:r>
+        <w:t>не</w:t>
       </w:r>
       <w:r>
         <w:t>дизайнеров</w:t>
       </w:r>
+      <w:proofErr w:type="spellEnd"/>
       <w:r>
         <w:t>. Робин Вильямс</w:t>
       </w:r>
@@ -1958,7 +2571,7 @@
       </w:r>
     </w:p>
     <w:sectPr>
-      <w:footerReference w:type="default" r:id="rId8"/>
+      <w:footerReference w:type="default" r:id="rId19"/>
       <w:pgSz w:w="12240" w:h="15840"/>
       <w:pgMar w:top="1440" w:right="1440" w:bottom="1440" w:left="1440" w:header="720" w:footer="720" w:gutter="0"/>
       <w:cols w:space="720"/>
